--- a/experiment_prep/consent.docx
+++ b/experiment_prep/consent.docx
@@ -5,6 +5,7 @@
     <w:p>
       <w:pPr>
         <w:pStyle w:val="NormalWeb"/>
+        <w:spacing w:before="0" w:beforeAutospacing="0" w:after="0" w:afterAutospacing="0"/>
         <w:jc w:val="center"/>
         <w:rPr>
           <w:rFonts w:asciiTheme="majorHAnsi" w:hAnsiTheme="majorHAnsi" w:cstheme="majorHAnsi"/>
@@ -21,12 +22,27 @@
           <w:rFonts w:asciiTheme="majorHAnsi" w:hAnsiTheme="majorHAnsi" w:cstheme="majorHAnsi"/>
         </w:rPr>
         <w:br/>
-        <w:t>Replication study for PSYCH251 (Santello et. al, J. Neurosci.,1998)</w:t>
-      </w:r>
-    </w:p>
-    <w:p>
-      <w:pPr>
-        <w:pStyle w:val="NormalWeb"/>
+        <w:t>Replication study for PSYCH251 (</w:t>
+      </w:r>
+      <w:proofErr w:type="spellStart"/>
+      <w:r>
+        <w:rPr>
+          <w:rFonts w:asciiTheme="majorHAnsi" w:hAnsiTheme="majorHAnsi" w:cstheme="majorHAnsi"/>
+        </w:rPr>
+        <w:t>Santello</w:t>
+      </w:r>
+      <w:proofErr w:type="spellEnd"/>
+      <w:r>
+        <w:rPr>
+          <w:rFonts w:asciiTheme="majorHAnsi" w:hAnsiTheme="majorHAnsi" w:cstheme="majorHAnsi"/>
+        </w:rPr>
+        <w:t xml:space="preserve"> et. al, J. Neurosci.,1998)</w:t>
+      </w:r>
+    </w:p>
+    <w:p>
+      <w:pPr>
+        <w:pStyle w:val="NormalWeb"/>
+        <w:spacing w:before="0" w:beforeAutospacing="0" w:after="0" w:afterAutospacing="0"/>
         <w:jc w:val="right"/>
         <w:rPr>
           <w:rFonts w:asciiTheme="majorHAnsi" w:hAnsiTheme="majorHAnsi" w:cstheme="majorHAnsi"/>
@@ -42,6 +58,16 @@
     <w:p>
       <w:pPr>
         <w:pStyle w:val="NormalWeb"/>
+        <w:spacing w:before="0" w:beforeAutospacing="0" w:after="0" w:afterAutospacing="0"/>
+        <w:rPr>
+          <w:rFonts w:asciiTheme="majorHAnsi" w:hAnsiTheme="majorHAnsi" w:cstheme="majorHAnsi"/>
+        </w:rPr>
+      </w:pPr>
+    </w:p>
+    <w:p>
+      <w:pPr>
+        <w:pStyle w:val="NormalWeb"/>
+        <w:spacing w:before="0" w:beforeAutospacing="0" w:after="0" w:afterAutospacing="0"/>
         <w:rPr>
           <w:rFonts w:asciiTheme="majorHAnsi" w:hAnsiTheme="majorHAnsi" w:cstheme="majorHAnsi"/>
         </w:rPr>
@@ -56,26 +82,64 @@
     <w:p>
       <w:pPr>
         <w:pStyle w:val="NormalWeb"/>
-        <w:rPr>
-          <w:rFonts w:asciiTheme="majorHAnsi" w:hAnsiTheme="majorHAnsi" w:cstheme="majorHAnsi"/>
-        </w:rPr>
-      </w:pPr>
-      <w:r>
-        <w:rPr>
-          <w:rFonts w:asciiTheme="majorHAnsi" w:hAnsiTheme="majorHAnsi" w:cstheme="majorHAnsi"/>
-        </w:rPr>
-        <w:t>The goal of this study is to understand the nature of human hand postures while using tools or grasping objects. The study will require up to 60 minutes of your time. You will receive an Amazon gift card worth $10 for your participation</w:t>
-      </w:r>
-      <w:r>
-        <w:rPr>
-          <w:rFonts w:asciiTheme="majorHAnsi" w:hAnsiTheme="majorHAnsi" w:cstheme="majorHAnsi"/>
-        </w:rPr>
-        <w:t>.</w:t>
-      </w:r>
-    </w:p>
-    <w:p>
-      <w:pPr>
-        <w:pStyle w:val="NormalWeb"/>
+        <w:spacing w:before="0" w:beforeAutospacing="0" w:after="0" w:afterAutospacing="0"/>
+        <w:rPr>
+          <w:rFonts w:asciiTheme="majorHAnsi" w:hAnsiTheme="majorHAnsi" w:cstheme="majorHAnsi"/>
+        </w:rPr>
+      </w:pPr>
+    </w:p>
+    <w:p>
+      <w:pPr>
+        <w:pStyle w:val="NormalWeb"/>
+        <w:spacing w:before="0" w:beforeAutospacing="0" w:after="0" w:afterAutospacing="0"/>
+        <w:rPr>
+          <w:rFonts w:asciiTheme="majorHAnsi" w:hAnsiTheme="majorHAnsi" w:cstheme="majorHAnsi"/>
+        </w:rPr>
+      </w:pPr>
+      <w:r>
+        <w:rPr>
+          <w:rFonts w:asciiTheme="majorHAnsi" w:hAnsiTheme="majorHAnsi" w:cstheme="majorHAnsi"/>
+        </w:rPr>
+        <w:t xml:space="preserve">The goal of this study is to understand the nature of human hand postures while using tools or grasping objects. </w:t>
+      </w:r>
+      <w:r>
+        <w:rPr>
+          <w:rFonts w:asciiTheme="majorHAnsi" w:hAnsiTheme="majorHAnsi" w:cstheme="majorHAnsi"/>
+        </w:rPr>
+        <w:t>Your participation will take approximately 60 minutes</w:t>
+      </w:r>
+      <w:r>
+        <w:rPr>
+          <w:rFonts w:asciiTheme="majorHAnsi" w:hAnsiTheme="majorHAnsi" w:cstheme="majorHAnsi"/>
+        </w:rPr>
+        <w:t xml:space="preserve">. You will receive an Amazon gift card worth $10 </w:t>
+      </w:r>
+      <w:r>
+        <w:rPr>
+          <w:rFonts w:asciiTheme="majorHAnsi" w:hAnsiTheme="majorHAnsi" w:cstheme="majorHAnsi"/>
+        </w:rPr>
+        <w:t xml:space="preserve">as payment </w:t>
+      </w:r>
+      <w:r>
+        <w:rPr>
+          <w:rFonts w:asciiTheme="majorHAnsi" w:hAnsiTheme="majorHAnsi" w:cstheme="majorHAnsi"/>
+        </w:rPr>
+        <w:t>for your participation.</w:t>
+      </w:r>
+    </w:p>
+    <w:p>
+      <w:pPr>
+        <w:pStyle w:val="NormalWeb"/>
+        <w:spacing w:before="0" w:beforeAutospacing="0" w:after="0" w:afterAutospacing="0"/>
+        <w:rPr>
+          <w:rFonts w:asciiTheme="majorHAnsi" w:hAnsiTheme="majorHAnsi" w:cstheme="majorHAnsi"/>
+        </w:rPr>
+      </w:pPr>
+    </w:p>
+    <w:p>
+      <w:pPr>
+        <w:pStyle w:val="NormalWeb"/>
+        <w:spacing w:before="0" w:beforeAutospacing="0" w:after="0" w:afterAutospacing="0"/>
         <w:rPr>
           <w:rFonts w:asciiTheme="majorHAnsi" w:hAnsiTheme="majorHAnsi" w:cstheme="majorHAnsi"/>
         </w:rPr>
@@ -96,6 +160,12 @@
         <w:rPr>
           <w:rFonts w:asciiTheme="majorHAnsi" w:hAnsiTheme="majorHAnsi" w:cstheme="majorHAnsi"/>
         </w:rPr>
+        <w:t xml:space="preserve">answering the questions and </w:t>
+      </w:r>
+      <w:r>
+        <w:rPr>
+          <w:rFonts w:asciiTheme="majorHAnsi" w:hAnsiTheme="majorHAnsi" w:cstheme="majorHAnsi"/>
+        </w:rPr>
         <w:t>following</w:t>
       </w:r>
       <w:r>
@@ -108,13 +178,7 @@
         <w:rPr>
           <w:rFonts w:asciiTheme="majorHAnsi" w:hAnsiTheme="majorHAnsi" w:cstheme="majorHAnsi"/>
         </w:rPr>
-        <w:t xml:space="preserve"> </w:t>
-      </w:r>
-      <w:r>
-        <w:rPr>
-          <w:rFonts w:asciiTheme="majorHAnsi" w:hAnsiTheme="majorHAnsi" w:cstheme="majorHAnsi"/>
-        </w:rPr>
-        <w:t>provided</w:t>
+        <w:t xml:space="preserve"> provided</w:t>
       </w:r>
       <w:r>
         <w:rPr>
@@ -135,31 +199,47 @@
         <w:rPr>
           <w:rFonts w:asciiTheme="majorHAnsi" w:hAnsiTheme="majorHAnsi" w:cstheme="majorHAnsi"/>
         </w:rPr>
-        <w:t xml:space="preserve">. You must be at least 18 years old to participate. Your participation in this research is voluntary. You </w:t>
-      </w:r>
-      <w:r>
-        <w:rPr>
-          <w:rFonts w:asciiTheme="majorHAnsi" w:hAnsiTheme="majorHAnsi" w:cstheme="majorHAnsi"/>
-        </w:rPr>
-        <w:t>may decline to perform any or all of the instructed tasks</w:t>
-      </w:r>
-      <w:r>
-        <w:rPr>
-          <w:rFonts w:asciiTheme="majorHAnsi" w:hAnsiTheme="majorHAnsi" w:cstheme="majorHAnsi"/>
-        </w:rPr>
-        <w:t xml:space="preserve">. You may decline further participation, at any time, without adverse consequences. Your anonymity is assured; the researchers who have requested your participation will not </w:t>
-      </w:r>
-      <w:r>
-        <w:rPr>
-          <w:rFonts w:asciiTheme="majorHAnsi" w:hAnsiTheme="majorHAnsi" w:cstheme="majorHAnsi"/>
-        </w:rPr>
-        <w:t>release</w:t>
-      </w:r>
-      <w:r>
-        <w:rPr>
-          <w:rFonts w:asciiTheme="majorHAnsi" w:hAnsiTheme="majorHAnsi" w:cstheme="majorHAnsi"/>
-        </w:rPr>
-        <w:t xml:space="preserve"> any personal information about you.</w:t>
+        <w:t xml:space="preserve">. You must be at least 18 years old to participate. Your participation in this research is voluntary. You may decline to </w:t>
+      </w:r>
+      <w:r>
+        <w:rPr>
+          <w:rFonts w:asciiTheme="majorHAnsi" w:hAnsiTheme="majorHAnsi" w:cstheme="majorHAnsi"/>
+        </w:rPr>
+        <w:t xml:space="preserve">answer either or </w:t>
+      </w:r>
+      <w:proofErr w:type="gramStart"/>
+      <w:r>
+        <w:rPr>
+          <w:rFonts w:asciiTheme="majorHAnsi" w:hAnsiTheme="majorHAnsi" w:cstheme="majorHAnsi"/>
+        </w:rPr>
+        <w:t>both of the questions</w:t>
+      </w:r>
+      <w:proofErr w:type="gramEnd"/>
+      <w:r>
+        <w:rPr>
+          <w:rFonts w:asciiTheme="majorHAnsi" w:hAnsiTheme="majorHAnsi" w:cstheme="majorHAnsi"/>
+        </w:rPr>
+        <w:t xml:space="preserve"> below. You may decline to </w:t>
+      </w:r>
+      <w:r>
+        <w:rPr>
+          <w:rFonts w:asciiTheme="majorHAnsi" w:hAnsiTheme="majorHAnsi" w:cstheme="majorHAnsi"/>
+        </w:rPr>
+        <w:t xml:space="preserve">perform any or </w:t>
+      </w:r>
+      <w:proofErr w:type="gramStart"/>
+      <w:r>
+        <w:rPr>
+          <w:rFonts w:asciiTheme="majorHAnsi" w:hAnsiTheme="majorHAnsi" w:cstheme="majorHAnsi"/>
+        </w:rPr>
+        <w:t>all of</w:t>
+      </w:r>
+      <w:proofErr w:type="gramEnd"/>
+      <w:r>
+        <w:rPr>
+          <w:rFonts w:asciiTheme="majorHAnsi" w:hAnsiTheme="majorHAnsi" w:cstheme="majorHAnsi"/>
+        </w:rPr>
+        <w:t xml:space="preserve"> the instructed tasks. You may decline further participation, at any time, without adverse consequences. Your anonymity is assured; the researchers who have requested your participation will not release any personal information about you.</w:t>
       </w:r>
       <w:r>
         <w:rPr>
@@ -171,6 +251,16 @@
     <w:p>
       <w:pPr>
         <w:pStyle w:val="NormalWeb"/>
+        <w:spacing w:before="0" w:beforeAutospacing="0" w:after="0" w:afterAutospacing="0"/>
+        <w:rPr>
+          <w:rFonts w:asciiTheme="majorHAnsi" w:hAnsiTheme="majorHAnsi" w:cstheme="majorHAnsi"/>
+        </w:rPr>
+      </w:pPr>
+    </w:p>
+    <w:p>
+      <w:pPr>
+        <w:pStyle w:val="NormalWeb"/>
+        <w:spacing w:before="0" w:beforeAutospacing="0" w:after="0" w:afterAutospacing="0"/>
         <w:rPr>
           <w:rFonts w:asciiTheme="majorHAnsi" w:hAnsiTheme="majorHAnsi" w:cstheme="majorHAnsi"/>
         </w:rPr>
@@ -185,7 +275,21 @@
         <w:rPr>
           <w:rFonts w:asciiTheme="majorHAnsi" w:hAnsiTheme="majorHAnsi" w:cstheme="majorHAnsi"/>
         </w:rPr>
-        <w:t xml:space="preserve">u will be asked to wear a Microsoft Hololens 2 augmented reality headset on your </w:t>
+        <w:t xml:space="preserve">u will be asked to wear a Microsoft </w:t>
+      </w:r>
+      <w:proofErr w:type="spellStart"/>
+      <w:r>
+        <w:rPr>
+          <w:rFonts w:asciiTheme="majorHAnsi" w:hAnsiTheme="majorHAnsi" w:cstheme="majorHAnsi"/>
+        </w:rPr>
+        <w:t>Hololens</w:t>
+      </w:r>
+      <w:proofErr w:type="spellEnd"/>
+      <w:r>
+        <w:rPr>
+          <w:rFonts w:asciiTheme="majorHAnsi" w:hAnsiTheme="majorHAnsi" w:cstheme="majorHAnsi"/>
+        </w:rPr>
+        <w:t xml:space="preserve"> 2 augmented reality headset on your </w:t>
       </w:r>
       <w:r>
         <w:rPr>
@@ -203,7 +307,21 @@
         <w:rPr>
           <w:rFonts w:asciiTheme="majorHAnsi" w:hAnsiTheme="majorHAnsi" w:cstheme="majorHAnsi"/>
         </w:rPr>
-        <w:t xml:space="preserve"> given verbal instructions to imagine holding and using everyday objects. You will be asked to form your right hand into the posture you would use while doing so, and press a key on a keyboard with your left hand. </w:t>
+        <w:t xml:space="preserve"> given verbal instructions to imagine holding and using everyday objects. You will be asked to form your right hand into the posture you would use while doing </w:t>
+      </w:r>
+      <w:proofErr w:type="gramStart"/>
+      <w:r>
+        <w:rPr>
+          <w:rFonts w:asciiTheme="majorHAnsi" w:hAnsiTheme="majorHAnsi" w:cstheme="majorHAnsi"/>
+        </w:rPr>
+        <w:t>so, and</w:t>
+      </w:r>
+      <w:proofErr w:type="gramEnd"/>
+      <w:r>
+        <w:rPr>
+          <w:rFonts w:asciiTheme="majorHAnsi" w:hAnsiTheme="majorHAnsi" w:cstheme="majorHAnsi"/>
+        </w:rPr>
+        <w:t xml:space="preserve"> press a key on a keyboard with your left hand. </w:t>
       </w:r>
       <w:r>
         <w:rPr>
@@ -227,15 +345,51 @@
     <w:p>
       <w:pPr>
         <w:pStyle w:val="NormalWeb"/>
-        <w:rPr>
-          <w:rFonts w:asciiTheme="majorHAnsi" w:hAnsiTheme="majorHAnsi" w:cstheme="majorHAnsi"/>
-        </w:rPr>
-      </w:pPr>
-      <w:r>
-        <w:rPr>
-          <w:rFonts w:asciiTheme="majorHAnsi" w:hAnsiTheme="majorHAnsi" w:cstheme="majorHAnsi"/>
-        </w:rPr>
-        <w:t xml:space="preserve">The risks of using a Hololens are equivalent to those of using any commercial augmented reality device. </w:t>
+        <w:spacing w:before="0" w:beforeAutospacing="0" w:after="0" w:afterAutospacing="0"/>
+        <w:rPr>
+          <w:rFonts w:asciiTheme="majorHAnsi" w:hAnsiTheme="majorHAnsi" w:cstheme="majorHAnsi"/>
+        </w:rPr>
+      </w:pPr>
+    </w:p>
+    <w:p>
+      <w:pPr>
+        <w:pStyle w:val="NormalWeb"/>
+        <w:spacing w:before="0" w:beforeAutospacing="0" w:after="0" w:afterAutospacing="0"/>
+        <w:rPr>
+          <w:rFonts w:asciiTheme="majorHAnsi" w:hAnsiTheme="majorHAnsi" w:cstheme="majorHAnsi"/>
+        </w:rPr>
+      </w:pPr>
+      <w:r>
+        <w:rPr>
+          <w:rFonts w:asciiTheme="majorHAnsi" w:hAnsiTheme="majorHAnsi" w:cstheme="majorHAnsi"/>
+        </w:rPr>
+        <w:t xml:space="preserve">The risks of using a </w:t>
+      </w:r>
+      <w:proofErr w:type="spellStart"/>
+      <w:r>
+        <w:rPr>
+          <w:rFonts w:asciiTheme="majorHAnsi" w:hAnsiTheme="majorHAnsi" w:cstheme="majorHAnsi"/>
+        </w:rPr>
+        <w:t>Hololens</w:t>
+      </w:r>
+      <w:proofErr w:type="spellEnd"/>
+      <w:r>
+        <w:rPr>
+          <w:rFonts w:asciiTheme="majorHAnsi" w:hAnsiTheme="majorHAnsi" w:cstheme="majorHAnsi"/>
+        </w:rPr>
+        <w:t xml:space="preserve"> are equivalent to those of using any commercial augmented</w:t>
+      </w:r>
+      <w:r>
+        <w:rPr>
+          <w:rFonts w:asciiTheme="majorHAnsi" w:hAnsiTheme="majorHAnsi" w:cstheme="majorHAnsi"/>
+        </w:rPr>
+        <w:t xml:space="preserve"> or virtual</w:t>
+      </w:r>
+      <w:r>
+        <w:rPr>
+          <w:rFonts w:asciiTheme="majorHAnsi" w:hAnsiTheme="majorHAnsi" w:cstheme="majorHAnsi"/>
+        </w:rPr>
+        <w:t xml:space="preserve"> reality device. </w:t>
       </w:r>
       <w:r>
         <w:rPr>
@@ -265,67 +419,341 @@
         <w:rPr>
           <w:rFonts w:asciiTheme="majorHAnsi" w:hAnsiTheme="majorHAnsi" w:cstheme="majorHAnsi"/>
         </w:rPr>
-        <w:t xml:space="preserve"> pause or halt to the experiment at any time. Please inform the experimenter of any discomfort.</w:t>
-      </w:r>
-    </w:p>
-    <w:p>
-      <w:pPr>
-        <w:pStyle w:val="NormalWeb"/>
-        <w:rPr>
-          <w:rFonts w:asciiTheme="majorHAnsi" w:hAnsiTheme="majorHAnsi" w:cstheme="majorHAnsi"/>
-        </w:rPr>
-      </w:pPr>
-    </w:p>
-    <w:p>
-      <w:pPr>
-        <w:pStyle w:val="NormalWeb"/>
-        <w:rPr>
-          <w:rFonts w:asciiTheme="majorHAnsi" w:hAnsiTheme="majorHAnsi" w:cstheme="majorHAnsi"/>
-        </w:rPr>
-      </w:pPr>
-      <w:r>
-        <w:rPr>
-          <w:rFonts w:asciiTheme="majorHAnsi" w:hAnsiTheme="majorHAnsi" w:cstheme="majorHAnsi"/>
-        </w:rPr>
-        <w:t>_____________</w:t>
-      </w:r>
-    </w:p>
-    <w:p>
-      <w:pPr>
-        <w:rPr>
-          <w:rFonts w:asciiTheme="majorHAnsi" w:hAnsiTheme="majorHAnsi" w:cstheme="majorHAnsi"/>
-        </w:rPr>
-      </w:pPr>
-      <w:r>
-        <w:rPr>
-          <w:rFonts w:asciiTheme="majorHAnsi" w:hAnsiTheme="majorHAnsi" w:cstheme="majorHAnsi"/>
-        </w:rPr>
-        <w:t>Signature and date</w:t>
-      </w:r>
-    </w:p>
-    <w:p>
-      <w:pPr>
-        <w:rPr>
-          <w:rFonts w:asciiTheme="majorHAnsi" w:hAnsiTheme="majorHAnsi" w:cstheme="majorHAnsi"/>
-        </w:rPr>
-      </w:pPr>
-    </w:p>
-    <w:p>
-      <w:pPr>
-        <w:pStyle w:val="NormalWeb"/>
-        <w:rPr>
-          <w:rFonts w:asciiTheme="majorHAnsi" w:hAnsiTheme="majorHAnsi" w:cstheme="majorHAnsi"/>
-        </w:rPr>
-      </w:pPr>
-      <w:r>
-        <w:rPr>
-          <w:rFonts w:asciiTheme="majorHAnsi" w:hAnsiTheme="majorHAnsi" w:cstheme="majorHAnsi"/>
-        </w:rPr>
-        <w:t>_____________</w:t>
-      </w:r>
-    </w:p>
-    <w:p>
-      <w:pPr>
+        <w:t xml:space="preserve"> pause or halt to the experiment at any time. Please inform the experimenter </w:t>
+      </w:r>
+      <w:r>
+        <w:rPr>
+          <w:rFonts w:asciiTheme="majorHAnsi" w:hAnsiTheme="majorHAnsi" w:cstheme="majorHAnsi"/>
+        </w:rPr>
+        <w:t>i</w:t>
+      </w:r>
+      <w:r>
+        <w:rPr>
+          <w:rFonts w:asciiTheme="majorHAnsi" w:hAnsiTheme="majorHAnsi" w:cstheme="majorHAnsi"/>
+        </w:rPr>
+        <w:t>f</w:t>
+      </w:r>
+      <w:r>
+        <w:rPr>
+          <w:rFonts w:asciiTheme="majorHAnsi" w:hAnsiTheme="majorHAnsi" w:cstheme="majorHAnsi"/>
+        </w:rPr>
+        <w:t xml:space="preserve"> you experience</w:t>
+      </w:r>
+      <w:r>
+        <w:rPr>
+          <w:rFonts w:asciiTheme="majorHAnsi" w:hAnsiTheme="majorHAnsi" w:cstheme="majorHAnsi"/>
+        </w:rPr>
+        <w:t xml:space="preserve"> any discomfort.</w:t>
+      </w:r>
+    </w:p>
+    <w:p>
+      <w:pPr>
+        <w:pStyle w:val="NormalWeb"/>
+        <w:spacing w:before="0" w:beforeAutospacing="0" w:after="0" w:afterAutospacing="0"/>
+        <w:rPr>
+          <w:rFonts w:asciiTheme="majorHAnsi" w:hAnsiTheme="majorHAnsi" w:cstheme="majorHAnsi"/>
+        </w:rPr>
+      </w:pPr>
+    </w:p>
+    <w:p>
+      <w:pPr>
+        <w:rPr>
+          <w:rFonts w:ascii="Tahoma" w:eastAsia="Tahoma" w:hAnsi="Tahoma" w:cs="Tahoma"/>
+          <w:b/>
+          <w:color w:val="000000"/>
+        </w:rPr>
+      </w:pPr>
+      <w:r>
+        <w:rPr>
+          <w:rFonts w:ascii="Tahoma" w:eastAsia="Tahoma" w:hAnsi="Tahoma" w:cs="Tahoma"/>
+          <w:b/>
+          <w:color w:val="000000"/>
+        </w:rPr>
+        <w:br w:type="page"/>
+      </w:r>
+    </w:p>
+    <w:p>
+      <w:pPr>
+        <w:pBdr>
+          <w:top w:val="nil"/>
+          <w:left w:val="nil"/>
+          <w:bottom w:val="nil"/>
+          <w:right w:val="nil"/>
+          <w:between w:val="nil"/>
+        </w:pBdr>
+        <w:tabs>
+          <w:tab w:val="left" w:pos="4350"/>
+        </w:tabs>
+        <w:ind w:right="180"/>
+        <w:rPr>
+          <w:rFonts w:ascii="Tahoma" w:eastAsia="Tahoma" w:hAnsi="Tahoma" w:cs="Tahoma"/>
+          <w:color w:val="000000"/>
+        </w:rPr>
+      </w:pPr>
+      <w:r>
+        <w:rPr>
+          <w:rFonts w:ascii="Tahoma" w:eastAsia="Tahoma" w:hAnsi="Tahoma" w:cs="Tahoma"/>
+          <w:b/>
+          <w:color w:val="000000"/>
+        </w:rPr>
+        <w:lastRenderedPageBreak/>
+        <w:t>Participants’ rights</w:t>
+      </w:r>
+      <w:r>
+        <w:rPr>
+          <w:rFonts w:ascii="Tahoma" w:eastAsia="Tahoma" w:hAnsi="Tahoma" w:cs="Tahoma"/>
+          <w:b/>
+          <w:color w:val="000000"/>
+        </w:rPr>
+        <w:t xml:space="preserve">:  </w:t>
+      </w:r>
+      <w:r>
+        <w:rPr>
+          <w:rFonts w:ascii="Tahoma" w:eastAsia="Tahoma" w:hAnsi="Tahoma" w:cs="Tahoma"/>
+          <w:color w:val="000000"/>
+        </w:rPr>
+        <w:t xml:space="preserve">If you have read this form and have decided to participate in this project, please understand your </w:t>
+      </w:r>
+      <w:r>
+        <w:rPr>
+          <w:rFonts w:ascii="Tahoma" w:eastAsia="Tahoma" w:hAnsi="Tahoma" w:cs="Tahoma"/>
+          <w:b/>
+          <w:color w:val="000000"/>
+        </w:rPr>
+        <w:t xml:space="preserve">participation is voluntary </w:t>
+      </w:r>
+      <w:r>
+        <w:rPr>
+          <w:rFonts w:ascii="Tahoma" w:eastAsia="Tahoma" w:hAnsi="Tahoma" w:cs="Tahoma"/>
+          <w:color w:val="000000"/>
+        </w:rPr>
+        <w:t xml:space="preserve">and you have the </w:t>
+      </w:r>
+      <w:r>
+        <w:rPr>
+          <w:rFonts w:ascii="Tahoma" w:eastAsia="Tahoma" w:hAnsi="Tahoma" w:cs="Tahoma"/>
+          <w:b/>
+          <w:color w:val="000000"/>
+        </w:rPr>
+        <w:t>right to withdraw your consent or discontinue participation at any time without penalty or loss of benefits to which you are otherwise entitled</w:t>
+      </w:r>
+      <w:r>
+        <w:rPr>
+          <w:rFonts w:ascii="Tahoma" w:eastAsia="Tahoma" w:hAnsi="Tahoma" w:cs="Tahoma"/>
+          <w:color w:val="000000"/>
+        </w:rPr>
+        <w:t xml:space="preserve">.  </w:t>
+      </w:r>
+      <w:r>
+        <w:rPr>
+          <w:rFonts w:ascii="Tahoma" w:eastAsia="Tahoma" w:hAnsi="Tahoma" w:cs="Tahoma"/>
+          <w:b/>
+          <w:color w:val="000000"/>
+        </w:rPr>
+        <w:t>The alternative is not to participate.</w:t>
+      </w:r>
+      <w:r>
+        <w:rPr>
+          <w:rFonts w:ascii="Tahoma" w:eastAsia="Tahoma" w:hAnsi="Tahoma" w:cs="Tahoma"/>
+          <w:color w:val="000000"/>
+        </w:rPr>
+        <w:t xml:space="preserve">  You have the right to refuse to answer </w:t>
+      </w:r>
+      <w:proofErr w:type="gramStart"/>
+      <w:r>
+        <w:rPr>
+          <w:rFonts w:ascii="Tahoma" w:eastAsia="Tahoma" w:hAnsi="Tahoma" w:cs="Tahoma"/>
+          <w:color w:val="000000"/>
+        </w:rPr>
+        <w:t>particular questions</w:t>
+      </w:r>
+      <w:proofErr w:type="gramEnd"/>
+      <w:r>
+        <w:rPr>
+          <w:rFonts w:ascii="Tahoma" w:eastAsia="Tahoma" w:hAnsi="Tahoma" w:cs="Tahoma"/>
+          <w:color w:val="000000"/>
+        </w:rPr>
+        <w:t xml:space="preserve">.  The results of this research study may be presented at scientific or professional meetings or published in scientific journals.  Your individual privacy will be maintained in all published and written data resulting from the study.  </w:t>
+      </w:r>
+    </w:p>
+    <w:p>
+      <w:pPr>
+        <w:pStyle w:val="NormalWeb"/>
+        <w:spacing w:before="0" w:beforeAutospacing="0" w:after="0" w:afterAutospacing="0"/>
+        <w:rPr>
+          <w:rFonts w:asciiTheme="majorHAnsi" w:hAnsiTheme="majorHAnsi" w:cstheme="majorHAnsi"/>
+        </w:rPr>
+      </w:pPr>
+    </w:p>
+    <w:p>
+      <w:pPr>
+        <w:pStyle w:val="NormalWeb"/>
+        <w:spacing w:before="0" w:beforeAutospacing="0" w:after="0" w:afterAutospacing="0"/>
+        <w:rPr>
+          <w:rFonts w:asciiTheme="majorHAnsi" w:hAnsiTheme="majorHAnsi" w:cstheme="majorHAnsi"/>
+        </w:rPr>
+      </w:pPr>
+    </w:p>
+    <w:p>
+      <w:pPr>
+        <w:pStyle w:val="NormalWeb"/>
+        <w:spacing w:before="0" w:beforeAutospacing="0" w:after="0" w:afterAutospacing="0"/>
+        <w:rPr>
+          <w:rFonts w:asciiTheme="majorHAnsi" w:hAnsiTheme="majorHAnsi" w:cstheme="majorHAnsi"/>
+        </w:rPr>
+      </w:pPr>
+    </w:p>
+    <w:p>
+      <w:pPr>
+        <w:pStyle w:val="NormalWeb"/>
+        <w:spacing w:before="0" w:beforeAutospacing="0" w:after="0" w:afterAutospacing="0"/>
+        <w:rPr>
+          <w:rFonts w:asciiTheme="majorHAnsi" w:hAnsiTheme="majorHAnsi" w:cstheme="majorHAnsi"/>
+        </w:rPr>
+      </w:pPr>
+      <w:r>
+        <w:rPr>
+          <w:rFonts w:asciiTheme="majorHAnsi" w:hAnsiTheme="majorHAnsi" w:cstheme="majorHAnsi"/>
+        </w:rPr>
+        <w:t>________</w:t>
+      </w:r>
+      <w:r>
+        <w:rPr>
+          <w:rFonts w:asciiTheme="majorHAnsi" w:hAnsiTheme="majorHAnsi" w:cstheme="majorHAnsi"/>
+        </w:rPr>
+        <w:t>________</w:t>
+      </w:r>
+    </w:p>
+    <w:p>
+      <w:pPr>
+        <w:pStyle w:val="NormalWeb"/>
+        <w:spacing w:before="0" w:beforeAutospacing="0" w:after="0" w:afterAutospacing="0"/>
+        <w:rPr>
+          <w:rFonts w:asciiTheme="majorHAnsi" w:hAnsiTheme="majorHAnsi" w:cstheme="majorHAnsi"/>
+        </w:rPr>
+      </w:pPr>
+      <w:r>
+        <w:rPr>
+          <w:rFonts w:asciiTheme="majorHAnsi" w:hAnsiTheme="majorHAnsi" w:cstheme="majorHAnsi"/>
+        </w:rPr>
+        <w:t>Participant</w:t>
+      </w:r>
+      <w:r>
+        <w:rPr>
+          <w:rFonts w:asciiTheme="majorHAnsi" w:hAnsiTheme="majorHAnsi" w:cstheme="majorHAnsi"/>
+        </w:rPr>
+        <w:t>’s</w:t>
+      </w:r>
+      <w:r>
+        <w:rPr>
+          <w:rFonts w:asciiTheme="majorHAnsi" w:hAnsiTheme="majorHAnsi" w:cstheme="majorHAnsi"/>
+        </w:rPr>
+        <w:t xml:space="preserve"> signature</w:t>
+      </w:r>
+    </w:p>
+    <w:p>
+      <w:pPr>
+        <w:pStyle w:val="NormalWeb"/>
+        <w:spacing w:before="0" w:beforeAutospacing="0" w:after="0" w:afterAutospacing="0"/>
+        <w:rPr>
+          <w:rFonts w:asciiTheme="majorHAnsi" w:hAnsiTheme="majorHAnsi" w:cstheme="majorHAnsi"/>
+        </w:rPr>
+      </w:pPr>
+    </w:p>
+    <w:p>
+      <w:pPr>
+        <w:pStyle w:val="NormalWeb"/>
+        <w:spacing w:before="0" w:beforeAutospacing="0" w:after="0" w:afterAutospacing="0"/>
+        <w:rPr>
+          <w:rFonts w:asciiTheme="majorHAnsi" w:hAnsiTheme="majorHAnsi" w:cstheme="majorHAnsi"/>
+        </w:rPr>
+      </w:pPr>
+      <w:r>
+        <w:rPr>
+          <w:rFonts w:asciiTheme="majorHAnsi" w:hAnsiTheme="majorHAnsi" w:cstheme="majorHAnsi"/>
+        </w:rPr>
+        <w:t>________________</w:t>
+      </w:r>
+    </w:p>
+    <w:p>
+      <w:pPr>
+        <w:pStyle w:val="NormalWeb"/>
+        <w:spacing w:before="0" w:beforeAutospacing="0" w:after="0" w:afterAutospacing="0"/>
+        <w:rPr>
+          <w:rFonts w:asciiTheme="majorHAnsi" w:hAnsiTheme="majorHAnsi" w:cstheme="majorHAnsi"/>
+        </w:rPr>
+      </w:pPr>
+      <w:r>
+        <w:rPr>
+          <w:rFonts w:asciiTheme="majorHAnsi" w:hAnsiTheme="majorHAnsi" w:cstheme="majorHAnsi"/>
+        </w:rPr>
+        <w:t>D</w:t>
+      </w:r>
+      <w:r>
+        <w:rPr>
+          <w:rFonts w:asciiTheme="majorHAnsi" w:hAnsiTheme="majorHAnsi" w:cstheme="majorHAnsi"/>
+        </w:rPr>
+        <w:t>ate</w:t>
+      </w:r>
+    </w:p>
+    <w:p>
+      <w:pPr>
+        <w:pStyle w:val="NormalWeb"/>
+        <w:spacing w:before="0" w:beforeAutospacing="0" w:after="0" w:afterAutospacing="0"/>
+        <w:rPr>
+          <w:rFonts w:asciiTheme="majorHAnsi" w:hAnsiTheme="majorHAnsi" w:cstheme="majorHAnsi"/>
+        </w:rPr>
+      </w:pPr>
+    </w:p>
+    <w:p>
+      <w:pPr>
+        <w:pStyle w:val="NormalWeb"/>
+        <w:spacing w:before="0" w:beforeAutospacing="0" w:after="0" w:afterAutospacing="0"/>
+        <w:rPr>
+          <w:rFonts w:asciiTheme="majorHAnsi" w:hAnsiTheme="majorHAnsi" w:cstheme="majorHAnsi"/>
+        </w:rPr>
+      </w:pPr>
+      <w:r>
+        <w:rPr>
+          <w:rFonts w:asciiTheme="majorHAnsi" w:hAnsiTheme="majorHAnsi" w:cstheme="majorHAnsi"/>
+        </w:rPr>
+        <w:t>________________</w:t>
+      </w:r>
+    </w:p>
+    <w:p>
+      <w:pPr>
+        <w:pStyle w:val="NormalWeb"/>
+        <w:spacing w:before="0" w:beforeAutospacing="0" w:after="0" w:afterAutospacing="0"/>
+        <w:rPr>
+          <w:rFonts w:asciiTheme="majorHAnsi" w:hAnsiTheme="majorHAnsi" w:cstheme="majorHAnsi"/>
+        </w:rPr>
+      </w:pPr>
+      <w:r>
+        <w:rPr>
+          <w:rFonts w:asciiTheme="majorHAnsi" w:hAnsiTheme="majorHAnsi" w:cstheme="majorHAnsi"/>
+        </w:rPr>
+        <w:t>Participant’s name</w:t>
+      </w:r>
+      <w:r>
+        <w:rPr>
+          <w:rFonts w:asciiTheme="majorHAnsi" w:hAnsiTheme="majorHAnsi" w:cstheme="majorHAnsi"/>
+        </w:rPr>
+        <w:t xml:space="preserve"> printed</w:t>
+      </w:r>
+    </w:p>
+    <w:p>
+      <w:pPr>
+        <w:pStyle w:val="NormalWeb"/>
+        <w:spacing w:before="0" w:beforeAutospacing="0" w:after="0" w:afterAutospacing="0"/>
+        <w:rPr>
+          <w:rFonts w:asciiTheme="majorHAnsi" w:hAnsiTheme="majorHAnsi" w:cstheme="majorHAnsi"/>
+        </w:rPr>
+      </w:pPr>
+    </w:p>
+    <w:p>
+      <w:pPr>
+        <w:pStyle w:val="NormalWeb"/>
+        <w:spacing w:before="0" w:beforeAutospacing="0" w:after="0" w:afterAutospacing="0"/>
         <w:rPr>
           <w:rFonts w:asciiTheme="majorHAnsi" w:hAnsiTheme="majorHAnsi" w:cstheme="majorHAnsi"/>
         </w:rPr>
@@ -347,6 +775,38 @@
           <w:rFonts w:asciiTheme="majorHAnsi" w:hAnsiTheme="majorHAnsi" w:cstheme="majorHAnsi"/>
         </w:rPr>
         <w:t>number for Amazon account</w:t>
+      </w:r>
+      <w:r>
+        <w:rPr>
+          <w:rFonts w:asciiTheme="majorHAnsi" w:hAnsiTheme="majorHAnsi" w:cstheme="majorHAnsi"/>
+        </w:rPr>
+        <w:t xml:space="preserve"> ________</w:t>
+      </w:r>
+      <w:r>
+        <w:rPr>
+          <w:rFonts w:asciiTheme="majorHAnsi" w:hAnsiTheme="majorHAnsi" w:cstheme="majorHAnsi"/>
+        </w:rPr>
+        <w:br/>
+        <w:t xml:space="preserve">Age </w:t>
+      </w:r>
+      <w:r>
+        <w:rPr>
+          <w:rFonts w:asciiTheme="majorHAnsi" w:hAnsiTheme="majorHAnsi" w:cstheme="majorHAnsi"/>
+        </w:rPr>
+        <w:t>________</w:t>
+      </w:r>
+      <w:r>
+        <w:rPr>
+          <w:rFonts w:asciiTheme="majorHAnsi" w:hAnsiTheme="majorHAnsi" w:cstheme="majorHAnsi"/>
+        </w:rPr>
+        <w:br/>
+        <w:t xml:space="preserve">Gender </w:t>
+      </w:r>
+      <w:r>
+        <w:rPr>
+          <w:rFonts w:asciiTheme="majorHAnsi" w:hAnsiTheme="majorHAnsi" w:cstheme="majorHAnsi"/>
+        </w:rPr>
+        <w:t>________</w:t>
       </w:r>
     </w:p>
     <w:sectPr>
@@ -789,7 +1249,6 @@
     <w:name w:val="Normal (Web)"/>
     <w:basedOn w:val="Normal"/>
     <w:uiPriority w:val="99"/>
-    <w:semiHidden/>
     <w:unhideWhenUsed/>
     <w:rsid w:val="00B872DE"/>
     <w:pPr>
